--- a/Readme.docx
+++ b/Readme.docx
@@ -185,7 +185,13 @@
         <w:rPr>
           <w:lang w:val="en-US"/>
         </w:rPr>
-        <w:t>C++ Objects API in the set of BCF*.h files.</w:t>
+        <w:t xml:space="preserve">C++ Objects API in </w:t>
+      </w:r>
+      <w:r>
+        <w:rPr>
+          <w:lang w:val="en-US"/>
+        </w:rPr>
+        <w:t>bcfAPI.h</w:t>
       </w:r>
     </w:p>
     <w:p>
@@ -203,21 +209,7 @@
         <w:rPr>
           <w:lang w:val="en-US"/>
         </w:rPr>
-        <w:t xml:space="preserve">C API in </w:t>
-      </w:r>
-      <w:proofErr w:type="spellStart"/>
-      <w:r>
-        <w:rPr>
-          <w:lang w:val="en-US"/>
-        </w:rPr>
-        <w:t>bcfEngine.h</w:t>
-      </w:r>
-      <w:proofErr w:type="spellEnd"/>
-      <w:r>
-        <w:rPr>
-          <w:lang w:val="en-US"/>
-        </w:rPr>
-        <w:t xml:space="preserve"> can be used to easily interoperate with other languages.</w:t>
+        <w:t>C API in bcfEngine.h can be used to easily interoperate with other languages.</w:t>
       </w:r>
     </w:p>
     <w:p>
@@ -235,7 +227,13 @@
         <w:rPr>
           <w:lang w:val="en-US"/>
         </w:rPr>
-        <w:t>.Net (C#) Objects API.</w:t>
+        <w:t>.Net (C#) Objects API</w:t>
+      </w:r>
+      <w:r>
+        <w:rPr>
+          <w:lang w:val="en-US"/>
+        </w:rPr>
+        <w:t xml:space="preserve"> in RDF.BCF assembly </w:t>
       </w:r>
     </w:p>
     <w:p>
@@ -325,19 +323,11 @@
           <w:lang w:val="en-US"/>
         </w:rPr>
       </w:pPr>
-      <w:proofErr w:type="spellStart"/>
-      <w:r>
-        <w:rPr>
-          <w:lang w:val="en-US"/>
-        </w:rPr>
-        <w:t>bcfEngine</w:t>
-      </w:r>
-      <w:proofErr w:type="spellEnd"/>
-      <w:r>
-        <w:rPr>
-          <w:lang w:val="en-US"/>
-        </w:rPr>
-        <w:t>:</w:t>
+      <w:r>
+        <w:rPr>
+          <w:lang w:val="en-US"/>
+        </w:rPr>
+        <w:t>bcfEngine:</w:t>
       </w:r>
       <w:r>
         <w:rPr>
@@ -383,19 +373,11 @@
           <w:lang w:val="en-US"/>
         </w:rPr>
       </w:pPr>
-      <w:proofErr w:type="spellStart"/>
-      <w:r>
-        <w:rPr>
-          <w:lang w:val="en-US"/>
-        </w:rPr>
-        <w:t>CSExample</w:t>
-      </w:r>
-      <w:proofErr w:type="spellEnd"/>
-      <w:r>
-        <w:rPr>
-          <w:lang w:val="en-US"/>
-        </w:rPr>
-        <w:t>:</w:t>
+      <w:r>
+        <w:rPr>
+          <w:lang w:val="en-US"/>
+        </w:rPr>
+        <w:t>CSExample:</w:t>
       </w:r>
       <w:r>
         <w:rPr>
@@ -427,21 +409,7 @@
         <w:rPr>
           <w:lang w:val="en-US"/>
         </w:rPr>
-        <w:t xml:space="preserve"> </w:t>
-      </w:r>
-      <w:proofErr w:type="spellStart"/>
-      <w:r>
-        <w:rPr>
-          <w:lang w:val="en-US"/>
-        </w:rPr>
-        <w:t>BCSExample</w:t>
-      </w:r>
-      <w:proofErr w:type="spellEnd"/>
-      <w:r>
-        <w:rPr>
-          <w:lang w:val="en-US"/>
-        </w:rPr>
-        <w:t xml:space="preserve"> Release x64 – it include all targets and executes smoke tests</w:t>
+        <w:t xml:space="preserve"> BCSExample Release x64 – it include all targets and executes smoke tests</w:t>
       </w:r>
       <w:r>
         <w:rPr>
@@ -696,21 +664,7 @@
               <w:rPr>
                 <w:lang w:val="en-US"/>
               </w:rPr>
-              <w:t>#include “</w:t>
-            </w:r>
-            <w:proofErr w:type="spellStart"/>
-            <w:r>
-              <w:rPr>
-                <w:lang w:val="en-US"/>
-              </w:rPr>
-              <w:t>bcfEngine.h</w:t>
-            </w:r>
-            <w:proofErr w:type="spellEnd"/>
-            <w:r>
-              <w:rPr>
-                <w:lang w:val="en-US"/>
-              </w:rPr>
-              <w:t xml:space="preserve">”, link with bcfEngine.lib </w:t>
+              <w:t xml:space="preserve">#include “bcfEngine.h”, link with bcfEngine.lib </w:t>
             </w:r>
           </w:p>
         </w:tc>
@@ -748,21 +702,7 @@
               <w:rPr>
                 <w:lang w:val="en-US"/>
               </w:rPr>
-              <w:t>#include “</w:t>
-            </w:r>
-            <w:proofErr w:type="spellStart"/>
-            <w:r>
-              <w:rPr>
-                <w:lang w:val="en-US"/>
-              </w:rPr>
-              <w:t>bcfAPI.h</w:t>
-            </w:r>
-            <w:proofErr w:type="spellEnd"/>
-            <w:r>
-              <w:rPr>
-                <w:lang w:val="en-US"/>
-              </w:rPr>
-              <w:t>”, link with bcfEgine.lib</w:t>
+              <w:t>#include “bcfAPI.h”, link with bcfEgine.lib</w:t>
             </w:r>
           </w:p>
         </w:tc>
@@ -788,28 +728,18 @@
         <w:lastRenderedPageBreak/>
         <w:t xml:space="preserve">See example of usage in </w:t>
       </w:r>
-      <w:proofErr w:type="spellStart"/>
       <w:r>
         <w:rPr>
           <w:lang w:val="en-US"/>
         </w:rPr>
         <w:t>CSExample</w:t>
       </w:r>
-      <w:proofErr w:type="spellEnd"/>
-      <w:r>
-        <w:rPr>
-          <w:lang w:val="en-US"/>
-        </w:rPr>
-        <w:t>\</w:t>
-      </w:r>
-      <w:proofErr w:type="spellStart"/>
-      <w:r>
-        <w:rPr>
-          <w:lang w:val="en-US"/>
-        </w:rPr>
-        <w:t>Example.cs</w:t>
-      </w:r>
-      <w:proofErr w:type="spellEnd"/>
+      <w:r>
+        <w:rPr>
+          <w:lang w:val="en-US"/>
+        </w:rPr>
+        <w:t>\Example.cs</w:t>
+      </w:r>
     </w:p>
     <w:p>
       <w:pPr>
@@ -917,35 +847,7 @@
           <w:lang w:val="en-US"/>
         </w:rPr>
         <w:lastRenderedPageBreak/>
-        <w:t xml:space="preserve"> in C++ methods Get&lt;</w:t>
-      </w:r>
-      <w:proofErr w:type="spellStart"/>
-      <w:r>
-        <w:rPr>
-          <w:lang w:val="en-US"/>
-        </w:rPr>
-        <w:t>PropName</w:t>
-      </w:r>
-      <w:proofErr w:type="spellEnd"/>
-      <w:r>
-        <w:rPr>
-          <w:lang w:val="en-US"/>
-        </w:rPr>
-        <w:t>&gt;() and Set&lt;</w:t>
-      </w:r>
-      <w:proofErr w:type="spellStart"/>
-      <w:r>
-        <w:rPr>
-          <w:lang w:val="en-US"/>
-        </w:rPr>
-        <w:t>PropName</w:t>
-      </w:r>
-      <w:proofErr w:type="spellEnd"/>
-      <w:r>
-        <w:rPr>
-          <w:lang w:val="en-US"/>
-        </w:rPr>
-        <w:t>&gt;() are used.</w:t>
+        <w:t xml:space="preserve"> in C++ methods Get&lt;PropName&gt;() and Set&lt;PropName&gt;() are used.</w:t>
       </w:r>
     </w:p>
     <w:p>
@@ -986,21 +888,7 @@
         <w:rPr>
           <w:lang w:val="en-US"/>
         </w:rPr>
-        <w:t>&lt;</w:t>
-      </w:r>
-      <w:proofErr w:type="spellStart"/>
-      <w:r>
-        <w:rPr>
-          <w:lang w:val="en-US"/>
-        </w:rPr>
-        <w:t>PropName</w:t>
-      </w:r>
-      <w:proofErr w:type="spellEnd"/>
-      <w:r>
-        <w:rPr>
-          <w:lang w:val="en-US"/>
-        </w:rPr>
-        <w:t xml:space="preserve">&gt; and </w:t>
+        <w:t xml:space="preserve">&lt;PropName&gt; and </w:t>
       </w:r>
       <w:r>
         <w:rPr>
@@ -1167,6 +1055,19 @@
         <w:rPr>
           <w:lang w:val="en-US"/>
         </w:rPr>
+        <w:t>If a method returns char pointer, the pointer is valid until next call to the method.</w:t>
+      </w:r>
+    </w:p>
+    <w:p>
+      <w:pPr>
+        <w:rPr>
+          <w:lang w:val="en-US"/>
+        </w:rPr>
+      </w:pPr>
+      <w:r>
+        <w:rPr>
+          <w:lang w:val="en-US"/>
+        </w:rPr>
         <w:t>For C</w:t>
       </w:r>
       <w:r>
@@ -1244,21 +1145,7 @@
         <w:rPr>
           <w:lang w:val="en-US"/>
         </w:rPr>
-        <w:t xml:space="preserve">at the moment of setting and until </w:t>
-      </w:r>
-      <w:proofErr w:type="spellStart"/>
-      <w:r>
-        <w:rPr>
-          <w:lang w:val="en-US"/>
-        </w:rPr>
-        <w:t>Project.FileWrire</w:t>
-      </w:r>
-      <w:proofErr w:type="spellEnd"/>
-      <w:r>
-        <w:rPr>
-          <w:lang w:val="en-US"/>
-        </w:rPr>
-        <w:t>() call. It will be copied to internal location on write.</w:t>
+        <w:t>at the moment of setting and until Project.FileWrire() call. It will be copied to internal location on write.</w:t>
       </w:r>
     </w:p>
     <w:p>
@@ -1304,42 +1191,20 @@
         <w:rPr>
           <w:lang w:val="en-US"/>
         </w:rPr>
-        <w:t xml:space="preserve">When an error is happening, it is added to the project log and can by inquired with </w:t>
-      </w:r>
-      <w:proofErr w:type="spellStart"/>
-      <w:r>
-        <w:rPr>
-          <w:lang w:val="en-US"/>
-        </w:rPr>
-        <w:t>Project.GetErrors</w:t>
-      </w:r>
-      <w:proofErr w:type="spellEnd"/>
-      <w:r>
-        <w:rPr>
-          <w:lang w:val="en-US"/>
-        </w:rPr>
-        <w:t>() method any time later.</w:t>
-      </w:r>
-    </w:p>
-    <w:p>
-      <w:pPr>
-        <w:rPr>
-          <w:lang w:val="en-US"/>
-        </w:rPr>
-      </w:pPr>
-      <w:proofErr w:type="spellStart"/>
-      <w:r>
-        <w:rPr>
-          <w:lang w:val="en-US"/>
-        </w:rPr>
-        <w:t>Project.GetErrors</w:t>
-      </w:r>
-      <w:proofErr w:type="spellEnd"/>
-      <w:r>
-        <w:rPr>
-          <w:lang w:val="en-US"/>
-        </w:rPr>
-        <w:t>() can be called after any method returns</w:t>
+        <w:t>When an error is happening, it is added to the project log and can by inquired with Project.GetErrors() method any time later.</w:t>
+      </w:r>
+    </w:p>
+    <w:p>
+      <w:pPr>
+        <w:rPr>
+          <w:lang w:val="en-US"/>
+        </w:rPr>
+      </w:pPr>
+      <w:r>
+        <w:rPr>
+          <w:lang w:val="en-US"/>
+        </w:rPr>
+        <w:t>Project.GetErrors() can be called after any method returns</w:t>
       </w:r>
       <w:r>
         <w:rPr>
@@ -1390,6 +1255,7 @@
         <w:rPr>
           <w:lang w:val="en-US"/>
         </w:rPr>
+        <w:lastRenderedPageBreak/>
         <w:t>Partially im</w:t>
       </w:r>
       <w:r>
@@ -1438,7 +1304,6 @@
         <w:rPr>
           <w:lang w:val="en-US"/>
         </w:rPr>
-        <w:lastRenderedPageBreak/>
         <w:t>Embedded (internal) documents</w:t>
       </w:r>
     </w:p>
@@ -1529,44 +1394,8 @@
         <w:rPr>
           <w:lang w:val="en-US"/>
         </w:rPr>
-        <w:t xml:space="preserve">Use </w:t>
-      </w:r>
-      <w:proofErr w:type="spellStart"/>
-      <w:r>
-        <w:rPr>
-          <w:lang w:val="en-US"/>
-        </w:rPr>
-        <w:t>ifcEngine</w:t>
-      </w:r>
-      <w:proofErr w:type="spellEnd"/>
-      <w:r>
-        <w:rPr>
-          <w:lang w:val="en-US"/>
-        </w:rPr>
-        <w:t xml:space="preserve"> to get </w:t>
-      </w:r>
-      <w:proofErr w:type="spellStart"/>
-      <w:r>
-        <w:rPr>
-          <w:lang w:val="en-US"/>
-        </w:rPr>
-        <w:t>BimFile</w:t>
-      </w:r>
-      <w:proofErr w:type="spellEnd"/>
-      <w:r>
-        <w:rPr>
-          <w:lang w:val="en-US"/>
-        </w:rPr>
-        <w:t xml:space="preserve"> properties and validate </w:t>
-      </w:r>
-      <w:proofErr w:type="spellStart"/>
-      <w:r>
-        <w:rPr>
-          <w:lang w:val="en-US"/>
-        </w:rPr>
-        <w:t>ifcGuids</w:t>
-      </w:r>
-      <w:proofErr w:type="spellEnd"/>
+        <w:t>Use ifcEngine to get BimFile properties and validate ifcGuids</w:t>
+      </w:r>
       <w:r>
         <w:rPr>
           <w:lang w:val="en-US"/>

--- a/Readme.docx
+++ b/Readme.docx
@@ -187,12 +187,14 @@
         </w:rPr>
         <w:t xml:space="preserve">C++ Objects API in </w:t>
       </w:r>
+      <w:proofErr w:type="spellStart"/>
       <w:r>
         <w:rPr>
           <w:lang w:val="en-US"/>
         </w:rPr>
         <w:t>bcfAPI.h</w:t>
       </w:r>
+      <w:proofErr w:type="spellEnd"/>
     </w:p>
     <w:p>
       <w:pPr>
@@ -209,7 +211,21 @@
         <w:rPr>
           <w:lang w:val="en-US"/>
         </w:rPr>
-        <w:t>C API in bcfEngine.h can be used to easily interoperate with other languages.</w:t>
+        <w:t xml:space="preserve">C API in </w:t>
+      </w:r>
+      <w:proofErr w:type="spellStart"/>
+      <w:r>
+        <w:rPr>
+          <w:lang w:val="en-US"/>
+        </w:rPr>
+        <w:t>bcfEngine.h</w:t>
+      </w:r>
+      <w:proofErr w:type="spellEnd"/>
+      <w:r>
+        <w:rPr>
+          <w:lang w:val="en-US"/>
+        </w:rPr>
+        <w:t xml:space="preserve"> can be used to easily interoperate with other languages.</w:t>
       </w:r>
     </w:p>
     <w:p>
@@ -323,11 +339,19 @@
           <w:lang w:val="en-US"/>
         </w:rPr>
       </w:pPr>
-      <w:r>
-        <w:rPr>
-          <w:lang w:val="en-US"/>
-        </w:rPr>
-        <w:t>bcfEngine:</w:t>
+      <w:proofErr w:type="spellStart"/>
+      <w:r>
+        <w:rPr>
+          <w:lang w:val="en-US"/>
+        </w:rPr>
+        <w:t>bcfEngine</w:t>
+      </w:r>
+      <w:proofErr w:type="spellEnd"/>
+      <w:r>
+        <w:rPr>
+          <w:lang w:val="en-US"/>
+        </w:rPr>
+        <w:t>:</w:t>
       </w:r>
       <w:r>
         <w:rPr>
@@ -352,14 +376,28 @@
         <w:rPr>
           <w:lang w:val="en-US"/>
         </w:rPr>
-        <w:t xml:space="preserve">RDF.BCF: </w:t>
+        <w:t>RDF.BCF</w:t>
+      </w:r>
+      <w:proofErr w:type="gramStart"/>
+      <w:r>
+        <w:rPr>
+          <w:lang w:val="en-US"/>
+        </w:rPr>
+        <w:t xml:space="preserve">: </w:t>
       </w:r>
       <w:r>
         <w:rPr>
           <w:lang w:val="en-US"/>
         </w:rPr>
         <w:tab/>
-        <w:t>.Net APO</w:t>
+        <w:t>.Net</w:t>
+      </w:r>
+      <w:proofErr w:type="gramEnd"/>
+      <w:r>
+        <w:rPr>
+          <w:lang w:val="en-US"/>
+        </w:rPr>
+        <w:t xml:space="preserve"> APO</w:t>
       </w:r>
     </w:p>
     <w:p>
@@ -373,19 +411,35 @@
           <w:lang w:val="en-US"/>
         </w:rPr>
       </w:pPr>
-      <w:r>
-        <w:rPr>
-          <w:lang w:val="en-US"/>
-        </w:rPr>
-        <w:t>CSExample:</w:t>
+      <w:proofErr w:type="spellStart"/>
+      <w:r>
+        <w:rPr>
+          <w:lang w:val="en-US"/>
+        </w:rPr>
+        <w:t>CSExample</w:t>
+      </w:r>
+      <w:proofErr w:type="spellEnd"/>
+      <w:r>
+        <w:rPr>
+          <w:lang w:val="en-US"/>
+        </w:rPr>
+        <w:t>:</w:t>
       </w:r>
       <w:r>
         <w:rPr>
           <w:lang w:val="en-US"/>
         </w:rPr>
         <w:tab/>
-        <w:t>examples and smoke-tests</w:t>
-      </w:r>
+        <w:t xml:space="preserve">examples and </w:t>
+      </w:r>
+      <w:proofErr w:type="gramStart"/>
+      <w:r>
+        <w:rPr>
+          <w:lang w:val="en-US"/>
+        </w:rPr>
+        <w:t>smoke-tests</w:t>
+      </w:r>
+      <w:proofErr w:type="gramEnd"/>
     </w:p>
     <w:p>
       <w:pPr>
@@ -409,7 +463,35 @@
         <w:rPr>
           <w:lang w:val="en-US"/>
         </w:rPr>
-        <w:t xml:space="preserve"> BCSExample Release x64 – it include all targets and executes smoke tests</w:t>
+        <w:t xml:space="preserve"> </w:t>
+      </w:r>
+      <w:proofErr w:type="spellStart"/>
+      <w:r>
+        <w:rPr>
+          <w:lang w:val="en-US"/>
+        </w:rPr>
+        <w:t>BCSExample</w:t>
+      </w:r>
+      <w:proofErr w:type="spellEnd"/>
+      <w:r>
+        <w:rPr>
+          <w:lang w:val="en-US"/>
+        </w:rPr>
+        <w:t xml:space="preserve"> Release x64 – it </w:t>
+      </w:r>
+      <w:proofErr w:type="gramStart"/>
+      <w:r>
+        <w:rPr>
+          <w:lang w:val="en-US"/>
+        </w:rPr>
+        <w:t>include</w:t>
+      </w:r>
+      <w:proofErr w:type="gramEnd"/>
+      <w:r>
+        <w:rPr>
+          <w:lang w:val="en-US"/>
+        </w:rPr>
+        <w:t xml:space="preserve"> all targets and executes smoke tests</w:t>
       </w:r>
       <w:r>
         <w:rPr>
@@ -664,7 +746,21 @@
               <w:rPr>
                 <w:lang w:val="en-US"/>
               </w:rPr>
-              <w:t xml:space="preserve">#include “bcfEngine.h”, link with bcfEngine.lib </w:t>
+              <w:t>#include “</w:t>
+            </w:r>
+            <w:proofErr w:type="spellStart"/>
+            <w:r>
+              <w:rPr>
+                <w:lang w:val="en-US"/>
+              </w:rPr>
+              <w:t>bcfEngine.h</w:t>
+            </w:r>
+            <w:proofErr w:type="spellEnd"/>
+            <w:r>
+              <w:rPr>
+                <w:lang w:val="en-US"/>
+              </w:rPr>
+              <w:t xml:space="preserve">”, link with bcfEngine.lib </w:t>
             </w:r>
           </w:p>
         </w:tc>
@@ -702,7 +798,21 @@
               <w:rPr>
                 <w:lang w:val="en-US"/>
               </w:rPr>
-              <w:t>#include “bcfAPI.h”, link with bcfEgine.lib</w:t>
+              <w:t>#include “</w:t>
+            </w:r>
+            <w:proofErr w:type="spellStart"/>
+            <w:r>
+              <w:rPr>
+                <w:lang w:val="en-US"/>
+              </w:rPr>
+              <w:t>bcfAPI.h</w:t>
+            </w:r>
+            <w:proofErr w:type="spellEnd"/>
+            <w:r>
+              <w:rPr>
+                <w:lang w:val="en-US"/>
+              </w:rPr>
+              <w:t>”, link with bcfEgine.lib</w:t>
             </w:r>
           </w:p>
         </w:tc>
@@ -728,18 +838,28 @@
         <w:lastRenderedPageBreak/>
         <w:t xml:space="preserve">See example of usage in </w:t>
       </w:r>
+      <w:proofErr w:type="spellStart"/>
       <w:r>
         <w:rPr>
           <w:lang w:val="en-US"/>
         </w:rPr>
         <w:t>CSExample</w:t>
       </w:r>
-      <w:r>
-        <w:rPr>
-          <w:lang w:val="en-US"/>
-        </w:rPr>
-        <w:t>\Example.cs</w:t>
-      </w:r>
+      <w:proofErr w:type="spellEnd"/>
+      <w:r>
+        <w:rPr>
+          <w:lang w:val="en-US"/>
+        </w:rPr>
+        <w:t>\</w:t>
+      </w:r>
+      <w:proofErr w:type="spellStart"/>
+      <w:r>
+        <w:rPr>
+          <w:lang w:val="en-US"/>
+        </w:rPr>
+        <w:t>Example.cs</w:t>
+      </w:r>
+      <w:proofErr w:type="spellEnd"/>
     </w:p>
     <w:p>
       <w:pPr>
@@ -847,7 +967,43 @@
           <w:lang w:val="en-US"/>
         </w:rPr>
         <w:lastRenderedPageBreak/>
-        <w:t xml:space="preserve"> in C++ methods Get&lt;PropName&gt;() and Set&lt;PropName&gt;() are used.</w:t>
+        <w:t xml:space="preserve"> in C++ methods Get&lt;</w:t>
+      </w:r>
+      <w:proofErr w:type="spellStart"/>
+      <w:r>
+        <w:rPr>
+          <w:lang w:val="en-US"/>
+        </w:rPr>
+        <w:t>PropName</w:t>
+      </w:r>
+      <w:proofErr w:type="spellEnd"/>
+      <w:proofErr w:type="gramStart"/>
+      <w:r>
+        <w:rPr>
+          <w:lang w:val="en-US"/>
+        </w:rPr>
+        <w:t>&gt;(</w:t>
+      </w:r>
+      <w:proofErr w:type="gramEnd"/>
+      <w:r>
+        <w:rPr>
+          <w:lang w:val="en-US"/>
+        </w:rPr>
+        <w:t>) and Set&lt;</w:t>
+      </w:r>
+      <w:proofErr w:type="spellStart"/>
+      <w:r>
+        <w:rPr>
+          <w:lang w:val="en-US"/>
+        </w:rPr>
+        <w:t>PropName</w:t>
+      </w:r>
+      <w:proofErr w:type="spellEnd"/>
+      <w:r>
+        <w:rPr>
+          <w:lang w:val="en-US"/>
+        </w:rPr>
+        <w:t>&gt;() are used.</w:t>
       </w:r>
     </w:p>
     <w:p>
@@ -888,7 +1044,21 @@
         <w:rPr>
           <w:lang w:val="en-US"/>
         </w:rPr>
-        <w:t xml:space="preserve">&lt;PropName&gt; and </w:t>
+        <w:t>&lt;</w:t>
+      </w:r>
+      <w:proofErr w:type="spellStart"/>
+      <w:r>
+        <w:rPr>
+          <w:lang w:val="en-US"/>
+        </w:rPr>
+        <w:t>PropName</w:t>
+      </w:r>
+      <w:proofErr w:type="spellEnd"/>
+      <w:r>
+        <w:rPr>
+          <w:lang w:val="en-US"/>
+        </w:rPr>
+        <w:t xml:space="preserve">&gt; and </w:t>
       </w:r>
       <w:r>
         <w:rPr>
@@ -993,7 +1163,35 @@
         <w:rPr>
           <w:lang w:val="en-US"/>
         </w:rPr>
-        <w:t xml:space="preserve">A caller should not delete or dispose any object except Project, but use Remove() method to abandon object from BCF data. </w:t>
+        <w:t xml:space="preserve">A caller should not delete or </w:t>
+      </w:r>
+      <w:proofErr w:type="gramStart"/>
+      <w:r>
+        <w:rPr>
+          <w:lang w:val="en-US"/>
+        </w:rPr>
+        <w:t>dispose</w:t>
+      </w:r>
+      <w:proofErr w:type="gramEnd"/>
+      <w:r>
+        <w:rPr>
+          <w:lang w:val="en-US"/>
+        </w:rPr>
+        <w:t xml:space="preserve"> any object except Project, but use </w:t>
+      </w:r>
+      <w:proofErr w:type="gramStart"/>
+      <w:r>
+        <w:rPr>
+          <w:lang w:val="en-US"/>
+        </w:rPr>
+        <w:t>Remove(</w:t>
+      </w:r>
+      <w:proofErr w:type="gramEnd"/>
+      <w:r>
+        <w:rPr>
+          <w:lang w:val="en-US"/>
+        </w:rPr>
+        <w:t xml:space="preserve">) method to abandon object from BCF data. </w:t>
       </w:r>
       <w:r>
         <w:rPr>
@@ -1026,11 +1224,19 @@
         </w:rPr>
         <w:t xml:space="preserve"> until </w:t>
       </w:r>
-      <w:r>
-        <w:rPr>
-          <w:lang w:val="en-US"/>
-        </w:rPr>
-        <w:t xml:space="preserve">Project is </w:t>
+      <w:proofErr w:type="gramStart"/>
+      <w:r>
+        <w:rPr>
+          <w:lang w:val="en-US"/>
+        </w:rPr>
+        <w:t>Project</w:t>
+      </w:r>
+      <w:proofErr w:type="gramEnd"/>
+      <w:r>
+        <w:rPr>
+          <w:lang w:val="en-US"/>
+        </w:rPr>
+        <w:t xml:space="preserve"> is </w:t>
       </w:r>
       <w:r>
         <w:rPr>
@@ -1055,7 +1261,21 @@
         <w:rPr>
           <w:lang w:val="en-US"/>
         </w:rPr>
-        <w:t>If a method returns char pointer, the pointer is valid until next call to the method.</w:t>
+        <w:t xml:space="preserve">If a method </w:t>
+      </w:r>
+      <w:proofErr w:type="gramStart"/>
+      <w:r>
+        <w:rPr>
+          <w:lang w:val="en-US"/>
+        </w:rPr>
+        <w:t>returns</w:t>
+      </w:r>
+      <w:proofErr w:type="gramEnd"/>
+      <w:r>
+        <w:rPr>
+          <w:lang w:val="en-US"/>
+        </w:rPr>
+        <w:t xml:space="preserve"> char pointer, the pointer is valid until next call to the method.</w:t>
       </w:r>
     </w:p>
     <w:p>
@@ -1141,24 +1361,60 @@
         </w:rPr>
         <w:t xml:space="preserve"> Reference property it should be an existing file. The file must exist </w:t>
       </w:r>
-      <w:r>
-        <w:rPr>
-          <w:lang w:val="en-US"/>
-        </w:rPr>
-        <w:t>at the moment of setting and until Project.FileWrire() call. It will be copied to internal location on write.</w:t>
-      </w:r>
-    </w:p>
-    <w:p>
-      <w:pPr>
-        <w:rPr>
-          <w:lang w:val="en-US"/>
-        </w:rPr>
-      </w:pPr>
-      <w:r>
-        <w:rPr>
-          <w:lang w:val="en-US"/>
-        </w:rPr>
-        <w:t xml:space="preserve">Temporary files are cleaned when Project is closing. </w:t>
+      <w:proofErr w:type="gramStart"/>
+      <w:r>
+        <w:rPr>
+          <w:lang w:val="en-US"/>
+        </w:rPr>
+        <w:t>at the moment</w:t>
+      </w:r>
+      <w:proofErr w:type="gramEnd"/>
+      <w:r>
+        <w:rPr>
+          <w:lang w:val="en-US"/>
+        </w:rPr>
+        <w:t xml:space="preserve"> of setting and until </w:t>
+      </w:r>
+      <w:proofErr w:type="spellStart"/>
+      <w:r>
+        <w:rPr>
+          <w:lang w:val="en-US"/>
+        </w:rPr>
+        <w:t>Project.FileWrire</w:t>
+      </w:r>
+      <w:proofErr w:type="spellEnd"/>
+      <w:r>
+        <w:rPr>
+          <w:lang w:val="en-US"/>
+        </w:rPr>
+        <w:t>() call. It will be copied to internal location on write.</w:t>
+      </w:r>
+    </w:p>
+    <w:p>
+      <w:pPr>
+        <w:rPr>
+          <w:lang w:val="en-US"/>
+        </w:rPr>
+      </w:pPr>
+      <w:r>
+        <w:rPr>
+          <w:lang w:val="en-US"/>
+        </w:rPr>
+        <w:t xml:space="preserve">Temporary files are cleaned when </w:t>
+      </w:r>
+      <w:proofErr w:type="gramStart"/>
+      <w:r>
+        <w:rPr>
+          <w:lang w:val="en-US"/>
+        </w:rPr>
+        <w:t>Project</w:t>
+      </w:r>
+      <w:proofErr w:type="gramEnd"/>
+      <w:r>
+        <w:rPr>
+          <w:lang w:val="en-US"/>
+        </w:rPr>
+        <w:t xml:space="preserve"> is closing. </w:t>
       </w:r>
       <w:r>
         <w:rPr>
@@ -1191,20 +1447,56 @@
         <w:rPr>
           <w:lang w:val="en-US"/>
         </w:rPr>
-        <w:t>When an error is happening, it is added to the project log and can by inquired with Project.GetErrors() method any time later.</w:t>
-      </w:r>
-    </w:p>
-    <w:p>
-      <w:pPr>
-        <w:rPr>
-          <w:lang w:val="en-US"/>
-        </w:rPr>
-      </w:pPr>
-      <w:r>
-        <w:rPr>
-          <w:lang w:val="en-US"/>
-        </w:rPr>
-        <w:t>Project.GetErrors() can be called after any method returns</w:t>
+        <w:t xml:space="preserve">When an error is happening, it is added to the project log and can </w:t>
+      </w:r>
+      <w:proofErr w:type="gramStart"/>
+      <w:r>
+        <w:rPr>
+          <w:lang w:val="en-US"/>
+        </w:rPr>
+        <w:t>by</w:t>
+      </w:r>
+      <w:proofErr w:type="gramEnd"/>
+      <w:r>
+        <w:rPr>
+          <w:lang w:val="en-US"/>
+        </w:rPr>
+        <w:t xml:space="preserve"> inquired with </w:t>
+      </w:r>
+      <w:proofErr w:type="spellStart"/>
+      <w:r>
+        <w:rPr>
+          <w:lang w:val="en-US"/>
+        </w:rPr>
+        <w:t>Project.GetErrors</w:t>
+      </w:r>
+      <w:proofErr w:type="spellEnd"/>
+      <w:r>
+        <w:rPr>
+          <w:lang w:val="en-US"/>
+        </w:rPr>
+        <w:t>() method any time later.</w:t>
+      </w:r>
+    </w:p>
+    <w:p>
+      <w:pPr>
+        <w:rPr>
+          <w:lang w:val="en-US"/>
+        </w:rPr>
+      </w:pPr>
+      <w:proofErr w:type="spellStart"/>
+      <w:r>
+        <w:rPr>
+          <w:lang w:val="en-US"/>
+        </w:rPr>
+        <w:t>Project.GetErrors</w:t>
+      </w:r>
+      <w:proofErr w:type="spellEnd"/>
+      <w:r>
+        <w:rPr>
+          <w:lang w:val="en-US"/>
+        </w:rPr>
+        <w:t>() can be called after any method returns</w:t>
       </w:r>
       <w:r>
         <w:rPr>
@@ -1241,7 +1533,35 @@
         <w:rPr>
           <w:lang w:val="en-US"/>
         </w:rPr>
-        <w:t xml:space="preserve">exception in .Net and they are used only in Add&lt;Obj&gt; methods to avoid returning null. Maybe it is reasonable to return null and avoid exceptions at all, or use it also when property set fails. </w:t>
+        <w:t xml:space="preserve">exception in </w:t>
+      </w:r>
+      <w:proofErr w:type="gramStart"/>
+      <w:r>
+        <w:rPr>
+          <w:lang w:val="en-US"/>
+        </w:rPr>
+        <w:t>.Net</w:t>
+      </w:r>
+      <w:proofErr w:type="gramEnd"/>
+      <w:r>
+        <w:rPr>
+          <w:lang w:val="en-US"/>
+        </w:rPr>
+        <w:t xml:space="preserve"> and they are used only in Add&lt;Obj&gt; methods to avoid returning null. Maybe it is reasonable to return null and avoid exceptions at </w:t>
+      </w:r>
+      <w:proofErr w:type="gramStart"/>
+      <w:r>
+        <w:rPr>
+          <w:lang w:val="en-US"/>
+        </w:rPr>
+        <w:t>all, or</w:t>
+      </w:r>
+      <w:proofErr w:type="gramEnd"/>
+      <w:r>
+        <w:rPr>
+          <w:lang w:val="en-US"/>
+        </w:rPr>
+        <w:t xml:space="preserve"> use it also when property set fails. </w:t>
       </w:r>
     </w:p>
     <w:p>
@@ -1286,7 +1606,31 @@
         <w:rPr>
           <w:lang w:val="en-US"/>
         </w:rPr>
-        <w:t>Cascade objects remove</w:t>
+        <w:t>W</w:t>
+      </w:r>
+      <w:r>
+        <w:rPr>
+          <w:lang w:val="en-US"/>
+        </w:rPr>
+        <w:t>rite previous versions</w:t>
+      </w:r>
+      <w:r>
+        <w:rPr>
+          <w:lang w:val="en-US"/>
+        </w:rPr>
+        <w:t xml:space="preserve"> (</w:t>
+      </w:r>
+      <w:r>
+        <w:rPr>
+          <w:lang w:val="en-US"/>
+        </w:rPr>
+        <w:t>it reads BCF2.0, 2.1, 3.0, but writes only</w:t>
+      </w:r>
+      <w:r>
+        <w:rPr>
+          <w:lang w:val="en-US"/>
+        </w:rPr>
+        <w:t xml:space="preserve"> BCF 3.0) </w:t>
       </w:r>
     </w:p>
     <w:p>
@@ -1304,7 +1648,7 @@
         <w:rPr>
           <w:lang w:val="en-US"/>
         </w:rPr>
-        <w:t>Embedded (internal) documents</w:t>
+        <w:t>Subject to discuss usage .Net exceptions</w:t>
       </w:r>
     </w:p>
     <w:p>
@@ -1322,25 +1666,7 @@
         <w:rPr>
           <w:lang w:val="en-US"/>
         </w:rPr>
-        <w:t>Read/write previous versions</w:t>
-      </w:r>
-      <w:r>
-        <w:rPr>
-          <w:lang w:val="en-US"/>
-        </w:rPr>
-        <w:t xml:space="preserve"> (actually</w:t>
-      </w:r>
-      <w:r>
-        <w:rPr>
-          <w:lang w:val="en-US"/>
-        </w:rPr>
-        <w:t>,</w:t>
-      </w:r>
-      <w:r>
-        <w:rPr>
-          <w:lang w:val="en-US"/>
-        </w:rPr>
-        <w:t xml:space="preserve"> BCF 3.0 is implemented) </w:t>
+        <w:t>Implement Linux support if needed</w:t>
       </w:r>
     </w:p>
     <w:p>
@@ -1358,44 +1684,44 @@
         <w:rPr>
           <w:lang w:val="en-US"/>
         </w:rPr>
-        <w:t>Subject to discuss usage .Net exceptions</w:t>
-      </w:r>
-    </w:p>
-    <w:p>
-      <w:pPr>
-        <w:pStyle w:val="a7"/>
-        <w:numPr>
-          <w:ilvl w:val="0"/>
-          <w:numId w:val="1"/>
-        </w:numPr>
-        <w:rPr>
-          <w:lang w:val="en-US"/>
-        </w:rPr>
-      </w:pPr>
-      <w:r>
-        <w:rPr>
-          <w:lang w:val="en-US"/>
-        </w:rPr>
-        <w:t>Implement Linux support if needed</w:t>
-      </w:r>
-    </w:p>
-    <w:p>
-      <w:pPr>
-        <w:pStyle w:val="a7"/>
-        <w:numPr>
-          <w:ilvl w:val="0"/>
-          <w:numId w:val="1"/>
-        </w:numPr>
-        <w:rPr>
-          <w:lang w:val="en-US"/>
-        </w:rPr>
-      </w:pPr>
-      <w:r>
-        <w:rPr>
-          <w:lang w:val="en-US"/>
-        </w:rPr>
-        <w:t>Use ifcEngine to get BimFile properties and validate ifcGuids</w:t>
-      </w:r>
+        <w:t xml:space="preserve">Use </w:t>
+      </w:r>
+      <w:proofErr w:type="spellStart"/>
+      <w:r>
+        <w:rPr>
+          <w:lang w:val="en-US"/>
+        </w:rPr>
+        <w:t>ifcEngine</w:t>
+      </w:r>
+      <w:proofErr w:type="spellEnd"/>
+      <w:r>
+        <w:rPr>
+          <w:lang w:val="en-US"/>
+        </w:rPr>
+        <w:t xml:space="preserve"> to get </w:t>
+      </w:r>
+      <w:proofErr w:type="spellStart"/>
+      <w:r>
+        <w:rPr>
+          <w:lang w:val="en-US"/>
+        </w:rPr>
+        <w:t>BimFile</w:t>
+      </w:r>
+      <w:proofErr w:type="spellEnd"/>
+      <w:r>
+        <w:rPr>
+          <w:lang w:val="en-US"/>
+        </w:rPr>
+        <w:t xml:space="preserve"> properties and validate </w:t>
+      </w:r>
+      <w:proofErr w:type="spellStart"/>
+      <w:r>
+        <w:rPr>
+          <w:lang w:val="en-US"/>
+        </w:rPr>
+        <w:t>ifcGuids</w:t>
+      </w:r>
+      <w:proofErr w:type="spellEnd"/>
       <w:r>
         <w:rPr>
           <w:lang w:val="en-US"/>

--- a/Readme.docx
+++ b/Readme.docx
@@ -889,14 +889,13 @@
       </w:pPr>
       <w:r>
         <w:rPr>
-          <w:noProof/>
           <w:lang w:val="en-US"/>
         </w:rPr>
         <w:drawing>
-          <wp:inline distT="0" distB="0" distL="0" distR="0" wp14:anchorId="67E1A794" wp14:editId="4059A271">
-            <wp:extent cx="6291291" cy="7375370"/>
-            <wp:effectExtent l="0" t="0" r="0" b="0"/>
-            <wp:docPr id="523194128" name="Рисунок 1"/>
+          <wp:inline distT="0" distB="0" distL="0" distR="0" wp14:anchorId="0EE68F84" wp14:editId="10577AAA">
+            <wp:extent cx="6263860" cy="7451683"/>
+            <wp:effectExtent l="0" t="0" r="3810" b="0"/>
+            <wp:docPr id="1477947839" name="Рисунок 1" descr="Изображение выглядит как текст, диаграмма, План, зарисовка&#10;&#10;Контент, сгенерированный ИИ, может содержать ошибки."/>
             <wp:cNvGraphicFramePr>
               <a:graphicFrameLocks xmlns:a="http://schemas.openxmlformats.org/drawingml/2006/main" noChangeAspect="1"/>
             </wp:cNvGraphicFramePr>
@@ -904,7 +903,7 @@
               <a:graphicData uri="http://schemas.openxmlformats.org/drawingml/2006/picture">
                 <pic:pic xmlns:pic="http://schemas.openxmlformats.org/drawingml/2006/picture">
                   <pic:nvPicPr>
-                    <pic:cNvPr id="523194128" name=""/>
+                    <pic:cNvPr id="1477947839" name="Рисунок 1" descr="Изображение выглядит как текст, диаграмма, План, зарисовка&#10;&#10;Контент, сгенерированный ИИ, может содержать ошибки."/>
                     <pic:cNvPicPr/>
                   </pic:nvPicPr>
                   <pic:blipFill>
@@ -916,7 +915,7 @@
                   <pic:spPr>
                     <a:xfrm>
                       <a:off x="0" y="0"/>
-                      <a:ext cx="6298404" cy="7383709"/>
+                      <a:ext cx="6268118" cy="7456748"/>
                     </a:xfrm>
                     <a:prstGeom prst="rect">
                       <a:avLst/>

--- a/Readme.docx
+++ b/Readme.docx
@@ -140,7 +140,37 @@
         <w:rPr>
           <w:lang w:val="en-US"/>
         </w:rPr>
-        <w:t>Data validation on saving.</w:t>
+        <w:t xml:space="preserve">Data validation on </w:t>
+      </w:r>
+      <w:r>
+        <w:rPr>
+          <w:lang w:val="en-US"/>
+        </w:rPr>
+        <w:t xml:space="preserve">set values and on </w:t>
+      </w:r>
+      <w:r>
+        <w:rPr>
+          <w:lang w:val="en-US"/>
+        </w:rPr>
+        <w:t>saving.</w:t>
+      </w:r>
+    </w:p>
+    <w:p>
+      <w:pPr>
+        <w:pStyle w:val="a7"/>
+        <w:numPr>
+          <w:ilvl w:val="0"/>
+          <w:numId w:val="2"/>
+        </w:numPr>
+        <w:rPr>
+          <w:lang w:val="en-US"/>
+        </w:rPr>
+      </w:pPr>
+      <w:r>
+        <w:rPr>
+          <w:lang w:val="en-US"/>
+        </w:rPr>
+        <w:t>Dirty flag (track changes).</w:t>
       </w:r>
     </w:p>
     <w:p>
@@ -376,28 +406,14 @@
         <w:rPr>
           <w:lang w:val="en-US"/>
         </w:rPr>
-        <w:t>RDF.BCF</w:t>
-      </w:r>
-      <w:proofErr w:type="gramStart"/>
-      <w:r>
-        <w:rPr>
-          <w:lang w:val="en-US"/>
-        </w:rPr>
-        <w:t xml:space="preserve">: </w:t>
+        <w:t xml:space="preserve">RDF.BCF: </w:t>
       </w:r>
       <w:r>
         <w:rPr>
           <w:lang w:val="en-US"/>
         </w:rPr>
         <w:tab/>
-        <w:t>.Net</w:t>
-      </w:r>
-      <w:proofErr w:type="gramEnd"/>
-      <w:r>
-        <w:rPr>
-          <w:lang w:val="en-US"/>
-        </w:rPr>
-        <w:t xml:space="preserve"> APO</w:t>
+        <w:t>.Net APO</w:t>
       </w:r>
     </w:p>
     <w:p>
@@ -430,16 +446,8 @@
           <w:lang w:val="en-US"/>
         </w:rPr>
         <w:tab/>
-        <w:t xml:space="preserve">examples and </w:t>
-      </w:r>
-      <w:proofErr w:type="gramStart"/>
-      <w:r>
-        <w:rPr>
-          <w:lang w:val="en-US"/>
-        </w:rPr>
-        <w:t>smoke-tests</w:t>
-      </w:r>
-      <w:proofErr w:type="gramEnd"/>
+        <w:t>examples and smoke-tests</w:t>
+      </w:r>
     </w:p>
     <w:p>
       <w:pPr>
@@ -477,21 +485,7 @@
         <w:rPr>
           <w:lang w:val="en-US"/>
         </w:rPr>
-        <w:t xml:space="preserve"> Release x64 – it </w:t>
-      </w:r>
-      <w:proofErr w:type="gramStart"/>
-      <w:r>
-        <w:rPr>
-          <w:lang w:val="en-US"/>
-        </w:rPr>
-        <w:t>include</w:t>
-      </w:r>
-      <w:proofErr w:type="gramEnd"/>
-      <w:r>
-        <w:rPr>
-          <w:lang w:val="en-US"/>
-        </w:rPr>
-        <w:t xml:space="preserve"> all targets and executes smoke tests</w:t>
+        <w:t xml:space="preserve"> Release x64 – it include all targets and executes smoke tests</w:t>
       </w:r>
       <w:r>
         <w:rPr>
@@ -780,6 +774,7 @@
               <w:rPr>
                 <w:lang w:val="en-US"/>
               </w:rPr>
+              <w:lastRenderedPageBreak/>
               <w:t>C++</w:t>
             </w:r>
           </w:p>
@@ -835,7 +830,6 @@
         <w:rPr>
           <w:lang w:val="en-US"/>
         </w:rPr>
-        <w:lastRenderedPageBreak/>
         <w:t xml:space="preserve">See example of usage in </w:t>
       </w:r>
       <w:proofErr w:type="spellStart"/>
@@ -889,6 +883,7 @@
       </w:pPr>
       <w:r>
         <w:rPr>
+          <w:noProof/>
           <w:lang w:val="en-US"/>
         </w:rPr>
         <w:drawing>
@@ -939,6 +934,7 @@
         <w:rPr>
           <w:lang w:val="en-US"/>
         </w:rPr>
+        <w:lastRenderedPageBreak/>
         <w:t>Name conventions</w:t>
       </w:r>
     </w:p>
@@ -965,7 +961,6 @@
         <w:rPr>
           <w:lang w:val="en-US"/>
         </w:rPr>
-        <w:lastRenderedPageBreak/>
         <w:t xml:space="preserve"> in C++ methods Get&lt;</w:t>
       </w:r>
       <w:proofErr w:type="spellStart"/>
@@ -976,19 +971,11 @@
         <w:t>PropName</w:t>
       </w:r>
       <w:proofErr w:type="spellEnd"/>
-      <w:proofErr w:type="gramStart"/>
-      <w:r>
-        <w:rPr>
-          <w:lang w:val="en-US"/>
-        </w:rPr>
-        <w:t>&gt;(</w:t>
-      </w:r>
-      <w:proofErr w:type="gramEnd"/>
-      <w:r>
-        <w:rPr>
-          <w:lang w:val="en-US"/>
-        </w:rPr>
-        <w:t>) and Set&lt;</w:t>
+      <w:r>
+        <w:rPr>
+          <w:lang w:val="en-US"/>
+        </w:rPr>
+        <w:t>&gt;() and Set&lt;</w:t>
       </w:r>
       <w:proofErr w:type="spellStart"/>
       <w:r>
@@ -1162,35 +1149,7 @@
         <w:rPr>
           <w:lang w:val="en-US"/>
         </w:rPr>
-        <w:t xml:space="preserve">A caller should not delete or </w:t>
-      </w:r>
-      <w:proofErr w:type="gramStart"/>
-      <w:r>
-        <w:rPr>
-          <w:lang w:val="en-US"/>
-        </w:rPr>
-        <w:t>dispose</w:t>
-      </w:r>
-      <w:proofErr w:type="gramEnd"/>
-      <w:r>
-        <w:rPr>
-          <w:lang w:val="en-US"/>
-        </w:rPr>
-        <w:t xml:space="preserve"> any object except Project, but use </w:t>
-      </w:r>
-      <w:proofErr w:type="gramStart"/>
-      <w:r>
-        <w:rPr>
-          <w:lang w:val="en-US"/>
-        </w:rPr>
-        <w:t>Remove(</w:t>
-      </w:r>
-      <w:proofErr w:type="gramEnd"/>
-      <w:r>
-        <w:rPr>
-          <w:lang w:val="en-US"/>
-        </w:rPr>
-        <w:t xml:space="preserve">) method to abandon object from BCF data. </w:t>
+        <w:t xml:space="preserve">A caller should not delete or dispose any object except Project, but use Remove() method to abandon object from BCF data. </w:t>
       </w:r>
       <w:r>
         <w:rPr>
@@ -1223,19 +1182,11 @@
         </w:rPr>
         <w:t xml:space="preserve"> until </w:t>
       </w:r>
-      <w:proofErr w:type="gramStart"/>
-      <w:r>
-        <w:rPr>
-          <w:lang w:val="en-US"/>
-        </w:rPr>
-        <w:t>Project</w:t>
-      </w:r>
-      <w:proofErr w:type="gramEnd"/>
-      <w:r>
-        <w:rPr>
-          <w:lang w:val="en-US"/>
-        </w:rPr>
-        <w:t xml:space="preserve"> is </w:t>
+      <w:r>
+        <w:rPr>
+          <w:lang w:val="en-US"/>
+        </w:rPr>
+        <w:t xml:space="preserve">Project is </w:t>
       </w:r>
       <w:r>
         <w:rPr>
@@ -1260,21 +1211,7 @@
         <w:rPr>
           <w:lang w:val="en-US"/>
         </w:rPr>
-        <w:t xml:space="preserve">If a method </w:t>
-      </w:r>
-      <w:proofErr w:type="gramStart"/>
-      <w:r>
-        <w:rPr>
-          <w:lang w:val="en-US"/>
-        </w:rPr>
-        <w:t>returns</w:t>
-      </w:r>
-      <w:proofErr w:type="gramEnd"/>
-      <w:r>
-        <w:rPr>
-          <w:lang w:val="en-US"/>
-        </w:rPr>
-        <w:t xml:space="preserve"> char pointer, the pointer is valid until next call to the method.</w:t>
+        <w:t>If a method returns char pointer, the pointer is valid until next call to the method.</w:t>
       </w:r>
     </w:p>
     <w:p>
@@ -1360,19 +1297,11 @@
         </w:rPr>
         <w:t xml:space="preserve"> Reference property it should be an existing file. The file must exist </w:t>
       </w:r>
-      <w:proofErr w:type="gramStart"/>
-      <w:r>
-        <w:rPr>
-          <w:lang w:val="en-US"/>
-        </w:rPr>
-        <w:t>at the moment</w:t>
-      </w:r>
-      <w:proofErr w:type="gramEnd"/>
-      <w:r>
-        <w:rPr>
-          <w:lang w:val="en-US"/>
-        </w:rPr>
-        <w:t xml:space="preserve"> of setting and until </w:t>
+      <w:r>
+        <w:rPr>
+          <w:lang w:val="en-US"/>
+        </w:rPr>
+        <w:t xml:space="preserve">at the moment of setting and until </w:t>
       </w:r>
       <w:proofErr w:type="spellStart"/>
       <w:r>
@@ -1399,21 +1328,7 @@
         <w:rPr>
           <w:lang w:val="en-US"/>
         </w:rPr>
-        <w:t xml:space="preserve">Temporary files are cleaned when </w:t>
-      </w:r>
-      <w:proofErr w:type="gramStart"/>
-      <w:r>
-        <w:rPr>
-          <w:lang w:val="en-US"/>
-        </w:rPr>
-        <w:t>Project</w:t>
-      </w:r>
-      <w:proofErr w:type="gramEnd"/>
-      <w:r>
-        <w:rPr>
-          <w:lang w:val="en-US"/>
-        </w:rPr>
-        <w:t xml:space="preserve"> is closing. </w:t>
+        <w:t xml:space="preserve">Temporary files are cleaned when Project is closing. </w:t>
       </w:r>
       <w:r>
         <w:rPr>
@@ -1446,21 +1361,7 @@
         <w:rPr>
           <w:lang w:val="en-US"/>
         </w:rPr>
-        <w:t xml:space="preserve">When an error is happening, it is added to the project log and can </w:t>
-      </w:r>
-      <w:proofErr w:type="gramStart"/>
-      <w:r>
-        <w:rPr>
-          <w:lang w:val="en-US"/>
-        </w:rPr>
-        <w:t>by</w:t>
-      </w:r>
-      <w:proofErr w:type="gramEnd"/>
-      <w:r>
-        <w:rPr>
-          <w:lang w:val="en-US"/>
-        </w:rPr>
-        <w:t xml:space="preserve"> inquired with </w:t>
+        <w:t xml:space="preserve">When an error is happening, it is added to the project log and can by inquired with </w:t>
       </w:r>
       <w:proofErr w:type="spellStart"/>
       <w:r>
@@ -1520,6 +1421,7 @@
         <w:rPr>
           <w:lang w:val="en-US"/>
         </w:rPr>
+        <w:lastRenderedPageBreak/>
         <w:t xml:space="preserve">Subject to discuss: </w:t>
       </w:r>
       <w:r>
@@ -1532,35 +1434,7 @@
         <w:rPr>
           <w:lang w:val="en-US"/>
         </w:rPr>
-        <w:t xml:space="preserve">exception in </w:t>
-      </w:r>
-      <w:proofErr w:type="gramStart"/>
-      <w:r>
-        <w:rPr>
-          <w:lang w:val="en-US"/>
-        </w:rPr>
-        <w:t>.Net</w:t>
-      </w:r>
-      <w:proofErr w:type="gramEnd"/>
-      <w:r>
-        <w:rPr>
-          <w:lang w:val="en-US"/>
-        </w:rPr>
-        <w:t xml:space="preserve"> and they are used only in Add&lt;Obj&gt; methods to avoid returning null. Maybe it is reasonable to return null and avoid exceptions at </w:t>
-      </w:r>
-      <w:proofErr w:type="gramStart"/>
-      <w:r>
-        <w:rPr>
-          <w:lang w:val="en-US"/>
-        </w:rPr>
-        <w:t>all, or</w:t>
-      </w:r>
-      <w:proofErr w:type="gramEnd"/>
-      <w:r>
-        <w:rPr>
-          <w:lang w:val="en-US"/>
-        </w:rPr>
-        <w:t xml:space="preserve"> use it also when property set fails. </w:t>
+        <w:t xml:space="preserve">exception in .Net and they are used only in Add&lt;Obj&gt; methods to avoid returning null. Maybe it is reasonable to return null and avoid exceptions at all, or use it also when property set fails. </w:t>
       </w:r>
     </w:p>
     <w:p>
@@ -1574,7 +1448,6 @@
         <w:rPr>
           <w:lang w:val="en-US"/>
         </w:rPr>
-        <w:lastRenderedPageBreak/>
         <w:t>Partially im</w:t>
       </w:r>
       <w:r>

--- a/Readme.docx
+++ b/Readme.docx
@@ -166,11 +166,19 @@
           <w:lang w:val="en-US"/>
         </w:rPr>
       </w:pPr>
-      <w:r>
-        <w:rPr>
-          <w:lang w:val="en-US"/>
-        </w:rPr>
-        <w:t>Dirty flag (track changes).</w:t>
+      <w:proofErr w:type="spellStart"/>
+      <w:r>
+        <w:rPr>
+          <w:lang w:val="en-US"/>
+        </w:rPr>
+        <w:t>IsModified</w:t>
+      </w:r>
+      <w:proofErr w:type="spellEnd"/>
+      <w:r>
+        <w:rPr>
+          <w:lang w:val="en-US"/>
+        </w:rPr>
+        <w:t xml:space="preserve"> flag (track changes).</w:t>
       </w:r>
     </w:p>
     <w:p>

--- a/Readme.docx
+++ b/Readme.docx
@@ -414,14 +414,28 @@
         <w:rPr>
           <w:lang w:val="en-US"/>
         </w:rPr>
-        <w:t xml:space="preserve">RDF.BCF: </w:t>
+        <w:t>RDF.BCF</w:t>
+      </w:r>
+      <w:proofErr w:type="gramStart"/>
+      <w:r>
+        <w:rPr>
+          <w:lang w:val="en-US"/>
+        </w:rPr>
+        <w:t xml:space="preserve">: </w:t>
       </w:r>
       <w:r>
         <w:rPr>
           <w:lang w:val="en-US"/>
         </w:rPr>
         <w:tab/>
-        <w:t>.Net APO</w:t>
+        <w:t>.Net</w:t>
+      </w:r>
+      <w:proofErr w:type="gramEnd"/>
+      <w:r>
+        <w:rPr>
+          <w:lang w:val="en-US"/>
+        </w:rPr>
+        <w:t xml:space="preserve"> APO</w:t>
       </w:r>
     </w:p>
     <w:p>
@@ -454,8 +468,16 @@
           <w:lang w:val="en-US"/>
         </w:rPr>
         <w:tab/>
-        <w:t>examples and smoke-tests</w:t>
-      </w:r>
+        <w:t xml:space="preserve">examples and </w:t>
+      </w:r>
+      <w:proofErr w:type="gramStart"/>
+      <w:r>
+        <w:rPr>
+          <w:lang w:val="en-US"/>
+        </w:rPr>
+        <w:t>smoke-tests</w:t>
+      </w:r>
+      <w:proofErr w:type="gramEnd"/>
     </w:p>
     <w:p>
       <w:pPr>
@@ -493,7 +515,21 @@
         <w:rPr>
           <w:lang w:val="en-US"/>
         </w:rPr>
-        <w:t xml:space="preserve"> Release x64 – it include all targets and executes smoke tests</w:t>
+        <w:t xml:space="preserve"> Release x64 – it </w:t>
+      </w:r>
+      <w:proofErr w:type="gramStart"/>
+      <w:r>
+        <w:rPr>
+          <w:lang w:val="en-US"/>
+        </w:rPr>
+        <w:t>include</w:t>
+      </w:r>
+      <w:proofErr w:type="gramEnd"/>
+      <w:r>
+        <w:rPr>
+          <w:lang w:val="en-US"/>
+        </w:rPr>
+        <w:t xml:space="preserve"> all targets and executes smoke tests</w:t>
       </w:r>
       <w:r>
         <w:rPr>
@@ -979,11 +1015,19 @@
         <w:t>PropName</w:t>
       </w:r>
       <w:proofErr w:type="spellEnd"/>
-      <w:r>
-        <w:rPr>
-          <w:lang w:val="en-US"/>
-        </w:rPr>
-        <w:t>&gt;() and Set&lt;</w:t>
+      <w:proofErr w:type="gramStart"/>
+      <w:r>
+        <w:rPr>
+          <w:lang w:val="en-US"/>
+        </w:rPr>
+        <w:t>&gt;(</w:t>
+      </w:r>
+      <w:proofErr w:type="gramEnd"/>
+      <w:r>
+        <w:rPr>
+          <w:lang w:val="en-US"/>
+        </w:rPr>
+        <w:t>) and Set&lt;</w:t>
       </w:r>
       <w:proofErr w:type="spellStart"/>
       <w:r>
@@ -1157,7 +1201,35 @@
         <w:rPr>
           <w:lang w:val="en-US"/>
         </w:rPr>
-        <w:t xml:space="preserve">A caller should not delete or dispose any object except Project, but use Remove() method to abandon object from BCF data. </w:t>
+        <w:t xml:space="preserve">A caller should not delete or </w:t>
+      </w:r>
+      <w:proofErr w:type="gramStart"/>
+      <w:r>
+        <w:rPr>
+          <w:lang w:val="en-US"/>
+        </w:rPr>
+        <w:t>dispose</w:t>
+      </w:r>
+      <w:proofErr w:type="gramEnd"/>
+      <w:r>
+        <w:rPr>
+          <w:lang w:val="en-US"/>
+        </w:rPr>
+        <w:t xml:space="preserve"> any object except Project, but use </w:t>
+      </w:r>
+      <w:proofErr w:type="gramStart"/>
+      <w:r>
+        <w:rPr>
+          <w:lang w:val="en-US"/>
+        </w:rPr>
+        <w:t>Remove(</w:t>
+      </w:r>
+      <w:proofErr w:type="gramEnd"/>
+      <w:r>
+        <w:rPr>
+          <w:lang w:val="en-US"/>
+        </w:rPr>
+        <w:t xml:space="preserve">) method to abandon object from BCF data. </w:t>
       </w:r>
       <w:r>
         <w:rPr>
@@ -1190,11 +1262,19 @@
         </w:rPr>
         <w:t xml:space="preserve"> until </w:t>
       </w:r>
-      <w:r>
-        <w:rPr>
-          <w:lang w:val="en-US"/>
-        </w:rPr>
-        <w:t xml:space="preserve">Project is </w:t>
+      <w:proofErr w:type="gramStart"/>
+      <w:r>
+        <w:rPr>
+          <w:lang w:val="en-US"/>
+        </w:rPr>
+        <w:t>Project</w:t>
+      </w:r>
+      <w:proofErr w:type="gramEnd"/>
+      <w:r>
+        <w:rPr>
+          <w:lang w:val="en-US"/>
+        </w:rPr>
+        <w:t xml:space="preserve"> is </w:t>
       </w:r>
       <w:r>
         <w:rPr>
@@ -1219,7 +1299,21 @@
         <w:rPr>
           <w:lang w:val="en-US"/>
         </w:rPr>
-        <w:t>If a method returns char pointer, the pointer is valid until next call to the method.</w:t>
+        <w:t xml:space="preserve">If a method </w:t>
+      </w:r>
+      <w:proofErr w:type="gramStart"/>
+      <w:r>
+        <w:rPr>
+          <w:lang w:val="en-US"/>
+        </w:rPr>
+        <w:t>returns</w:t>
+      </w:r>
+      <w:proofErr w:type="gramEnd"/>
+      <w:r>
+        <w:rPr>
+          <w:lang w:val="en-US"/>
+        </w:rPr>
+        <w:t xml:space="preserve"> char pointer, the pointer is valid until next call to the method.</w:t>
       </w:r>
     </w:p>
     <w:p>
@@ -1305,11 +1399,19 @@
         </w:rPr>
         <w:t xml:space="preserve"> Reference property it should be an existing file. The file must exist </w:t>
       </w:r>
-      <w:r>
-        <w:rPr>
-          <w:lang w:val="en-US"/>
-        </w:rPr>
-        <w:t xml:space="preserve">at the moment of setting and until </w:t>
+      <w:proofErr w:type="gramStart"/>
+      <w:r>
+        <w:rPr>
+          <w:lang w:val="en-US"/>
+        </w:rPr>
+        <w:t>at the moment</w:t>
+      </w:r>
+      <w:proofErr w:type="gramEnd"/>
+      <w:r>
+        <w:rPr>
+          <w:lang w:val="en-US"/>
+        </w:rPr>
+        <w:t xml:space="preserve"> of setting and until </w:t>
       </w:r>
       <w:proofErr w:type="spellStart"/>
       <w:r>
@@ -1336,7 +1438,21 @@
         <w:rPr>
           <w:lang w:val="en-US"/>
         </w:rPr>
-        <w:t xml:space="preserve">Temporary files are cleaned when Project is closing. </w:t>
+        <w:t xml:space="preserve">Temporary files are cleaned when </w:t>
+      </w:r>
+      <w:proofErr w:type="gramStart"/>
+      <w:r>
+        <w:rPr>
+          <w:lang w:val="en-US"/>
+        </w:rPr>
+        <w:t>Project</w:t>
+      </w:r>
+      <w:proofErr w:type="gramEnd"/>
+      <w:r>
+        <w:rPr>
+          <w:lang w:val="en-US"/>
+        </w:rPr>
+        <w:t xml:space="preserve"> is closing. </w:t>
       </w:r>
       <w:r>
         <w:rPr>
@@ -1369,7 +1485,21 @@
         <w:rPr>
           <w:lang w:val="en-US"/>
         </w:rPr>
-        <w:t xml:space="preserve">When an error is happening, it is added to the project log and can by inquired with </w:t>
+        <w:t xml:space="preserve">When an error is happening, it is added to the project log and can </w:t>
+      </w:r>
+      <w:proofErr w:type="gramStart"/>
+      <w:r>
+        <w:rPr>
+          <w:lang w:val="en-US"/>
+        </w:rPr>
+        <w:t>by</w:t>
+      </w:r>
+      <w:proofErr w:type="gramEnd"/>
+      <w:r>
+        <w:rPr>
+          <w:lang w:val="en-US"/>
+        </w:rPr>
+        <w:t xml:space="preserve"> inquired with </w:t>
       </w:r>
       <w:proofErr w:type="spellStart"/>
       <w:r>
@@ -1442,7 +1572,35 @@
         <w:rPr>
           <w:lang w:val="en-US"/>
         </w:rPr>
-        <w:t xml:space="preserve">exception in .Net and they are used only in Add&lt;Obj&gt; methods to avoid returning null. Maybe it is reasonable to return null and avoid exceptions at all, or use it also when property set fails. </w:t>
+        <w:t xml:space="preserve">exception in </w:t>
+      </w:r>
+      <w:proofErr w:type="gramStart"/>
+      <w:r>
+        <w:rPr>
+          <w:lang w:val="en-US"/>
+        </w:rPr>
+        <w:t>.Net</w:t>
+      </w:r>
+      <w:proofErr w:type="gramEnd"/>
+      <w:r>
+        <w:rPr>
+          <w:lang w:val="en-US"/>
+        </w:rPr>
+        <w:t xml:space="preserve"> and they are used only in Add&lt;Obj&gt; methods to avoid returning null. Maybe it is reasonable to return null and avoid exceptions at </w:t>
+      </w:r>
+      <w:proofErr w:type="gramStart"/>
+      <w:r>
+        <w:rPr>
+          <w:lang w:val="en-US"/>
+        </w:rPr>
+        <w:t>all, or</w:t>
+      </w:r>
+      <w:proofErr w:type="gramEnd"/>
+      <w:r>
+        <w:rPr>
+          <w:lang w:val="en-US"/>
+        </w:rPr>
+        <w:t xml:space="preserve"> use it also when property set fails. </w:t>
       </w:r>
     </w:p>
     <w:p>
@@ -1530,6 +1688,12 @@
         </w:rPr>
         <w:t>Subject to discuss usage .Net exceptions</w:t>
       </w:r>
+      <w:r>
+        <w:rPr>
+          <w:lang w:val="en-US"/>
+        </w:rPr>
+        <w:t xml:space="preserve"> and issues logging</w:t>
+      </w:r>
     </w:p>
     <w:p>
       <w:pPr>
@@ -1548,79 +1712,6 @@
         </w:rPr>
         <w:t>Implement Linux support if needed</w:t>
       </w:r>
-    </w:p>
-    <w:p>
-      <w:pPr>
-        <w:pStyle w:val="a7"/>
-        <w:numPr>
-          <w:ilvl w:val="0"/>
-          <w:numId w:val="1"/>
-        </w:numPr>
-        <w:rPr>
-          <w:lang w:val="en-US"/>
-        </w:rPr>
-      </w:pPr>
-      <w:r>
-        <w:rPr>
-          <w:lang w:val="en-US"/>
-        </w:rPr>
-        <w:t xml:space="preserve">Use </w:t>
-      </w:r>
-      <w:proofErr w:type="spellStart"/>
-      <w:r>
-        <w:rPr>
-          <w:lang w:val="en-US"/>
-        </w:rPr>
-        <w:t>ifcEngine</w:t>
-      </w:r>
-      <w:proofErr w:type="spellEnd"/>
-      <w:r>
-        <w:rPr>
-          <w:lang w:val="en-US"/>
-        </w:rPr>
-        <w:t xml:space="preserve"> to get </w:t>
-      </w:r>
-      <w:proofErr w:type="spellStart"/>
-      <w:r>
-        <w:rPr>
-          <w:lang w:val="en-US"/>
-        </w:rPr>
-        <w:t>BimFile</w:t>
-      </w:r>
-      <w:proofErr w:type="spellEnd"/>
-      <w:r>
-        <w:rPr>
-          <w:lang w:val="en-US"/>
-        </w:rPr>
-        <w:t xml:space="preserve"> properties and validate </w:t>
-      </w:r>
-      <w:proofErr w:type="spellStart"/>
-      <w:r>
-        <w:rPr>
-          <w:lang w:val="en-US"/>
-        </w:rPr>
-        <w:t>ifcGuids</w:t>
-      </w:r>
-      <w:proofErr w:type="spellEnd"/>
-      <w:r>
-        <w:rPr>
-          <w:lang w:val="en-US"/>
-        </w:rPr>
-        <w:t xml:space="preserve"> </w:t>
-      </w:r>
-      <w:r>
-        <w:rPr>
-          <w:lang w:val="en-US"/>
-        </w:rPr>
-        <w:t xml:space="preserve"> </w:t>
-      </w:r>
-    </w:p>
-    <w:p>
-      <w:pPr>
-        <w:rPr>
-          <w:lang w:val="en-US"/>
-        </w:rPr>
-      </w:pPr>
     </w:p>
     <w:sectPr>
       <w:pgSz w:w="11906" w:h="16838"/>
